--- a/Алиев Нурлан.docx
+++ b/Алиев Нурлан.docx
@@ -7,15 +7,7 @@
         <w:jc w:val="both"/>
       </w:pPr>
       <w:r>
-        <w:t xml:space="preserve">Алиев </w:t>
-      </w:r>
-      <w:proofErr w:type="spellStart"/>
-      <w:r>
-        <w:t>Нурлан</w:t>
-      </w:r>
-      <w:proofErr w:type="spellEnd"/>
-      <w:r>
-        <w:t xml:space="preserve"> </w:t>
+        <w:t>Основы алгоритмизации и программирования</w:t>
       </w:r>
     </w:p>
     <w:p>
@@ -23,8 +15,120 @@
         <w:jc w:val="both"/>
       </w:pPr>
       <w:r>
+        <w:t xml:space="preserve">Алиев </w:t>
+      </w:r>
+      <w:proofErr w:type="spellStart"/>
+      <w:r>
+        <w:t>Нурлан</w:t>
+      </w:r>
+      <w:proofErr w:type="spellEnd"/>
+      <w:r>
+        <w:t xml:space="preserve"> </w:t>
+      </w:r>
+    </w:p>
+    <w:p>
+      <w:pPr>
+        <w:jc w:val="both"/>
+      </w:pPr>
+      <w:r>
         <w:t>2ИСИП-319</w:t>
       </w:r>
+    </w:p>
+    <w:p>
+      <w:pPr>
+        <w:jc w:val="both"/>
+      </w:pPr>
+      <w:r>
+        <w:t xml:space="preserve">Задания </w:t>
+      </w:r>
+      <w:r>
+        <w:rPr>
+          <w:lang w:val="en-US"/>
+        </w:rPr>
+        <w:t>L</w:t>
+      </w:r>
+      <w:r>
+        <w:t>1.0</w:t>
+      </w:r>
+    </w:p>
+    <w:p>
+      <w:pPr>
+        <w:jc w:val="both"/>
+        <w:rPr>
+          <w:rFonts w:ascii="yandex-sans" w:hAnsi="yandex-sans"/>
+          <w:color w:val="000000"/>
+          <w:sz w:val="23"/>
+          <w:szCs w:val="23"/>
+        </w:rPr>
+      </w:pPr>
+      <w:r>
+        <w:t xml:space="preserve">Зарегистрировался на </w:t>
+      </w:r>
+      <w:proofErr w:type="spellStart"/>
+      <w:proofErr w:type="gramStart"/>
+      <w:r>
+        <w:rPr>
+          <w:lang w:val="en-US"/>
+        </w:rPr>
+        <w:t>Github</w:t>
+      </w:r>
+      <w:proofErr w:type="spellEnd"/>
+      <w:r>
+        <w:t xml:space="preserve"> ,</w:t>
+      </w:r>
+      <w:proofErr w:type="gramEnd"/>
+      <w:r>
+        <w:t xml:space="preserve"> Создать </w:t>
+      </w:r>
+      <w:proofErr w:type="spellStart"/>
+      <w:r>
+        <w:t>репозиторий</w:t>
+      </w:r>
+      <w:proofErr w:type="spellEnd"/>
+      <w:r>
+        <w:t xml:space="preserve"> , пользовался </w:t>
+      </w:r>
+      <w:proofErr w:type="spellStart"/>
+      <w:r>
+        <w:rPr>
+          <w:lang w:val="en-US"/>
+        </w:rPr>
+        <w:t>GitKraken</w:t>
+      </w:r>
+      <w:proofErr w:type="spellEnd"/>
+      <w:r>
+        <w:t xml:space="preserve"> /</w:t>
+      </w:r>
+      <w:r>
+        <w:rPr>
+          <w:rFonts w:ascii="yandex-sans" w:hAnsi="yandex-sans"/>
+          <w:color w:val="000000"/>
+          <w:sz w:val="23"/>
+          <w:szCs w:val="23"/>
+        </w:rPr>
+        <w:t xml:space="preserve"> </w:t>
+      </w:r>
+      <w:proofErr w:type="spellStart"/>
+      <w:r>
+        <w:rPr>
+          <w:rFonts w:ascii="yandex-sans" w:hAnsi="yandex-sans"/>
+          <w:color w:val="000000"/>
+          <w:sz w:val="23"/>
+          <w:szCs w:val="23"/>
+        </w:rPr>
+        <w:t>GitExtensions</w:t>
+      </w:r>
+      <w:proofErr w:type="spellEnd"/>
+    </w:p>
+    <w:p>
+      <w:pPr>
+        <w:jc w:val="both"/>
+      </w:pPr>
+      <w:r>
+        <w:t xml:space="preserve">Ход работы </w:t>
+      </w:r>
+      <w:bookmarkStart w:id="0" w:name="_GoBack"/>
+      <w:bookmarkEnd w:id="0"/>
     </w:p>
     <w:p>
       <w:pPr>
@@ -102,9 +206,6 @@
       </w:r>
       <w:proofErr w:type="spellEnd"/>
       <w:r>
-        <w:rPr>
-          <w:lang w:val="en-US"/>
-        </w:rPr>
         <w:t xml:space="preserve"> </w:t>
       </w:r>
       <w:r>
@@ -186,6 +287,7 @@
           <w:sz w:val="23"/>
           <w:szCs w:val="23"/>
         </w:rPr>
+        <w:lastRenderedPageBreak/>
         <w:t xml:space="preserve">Проиндексировал файл через </w:t>
       </w:r>
       <w:proofErr w:type="spellStart"/>
@@ -206,16 +308,7 @@
           <w:sz w:val="23"/>
           <w:szCs w:val="23"/>
         </w:rPr>
-        <w:t xml:space="preserve"> сделал</w:t>
-      </w:r>
-      <w:r>
-        <w:rPr>
-          <w:rFonts w:ascii="yandex-sans" w:hAnsi="yandex-sans"/>
-          <w:color w:val="000000"/>
-          <w:sz w:val="23"/>
-          <w:szCs w:val="23"/>
-        </w:rPr>
-        <w:t xml:space="preserve"> </w:t>
+        <w:t xml:space="preserve"> сделал </w:t>
       </w:r>
       <w:proofErr w:type="spellStart"/>
       <w:r>
@@ -275,25 +368,7 @@
           <w:sz w:val="23"/>
           <w:szCs w:val="23"/>
         </w:rPr>
-        <w:t xml:space="preserve"> "Привет мир"</w:t>
-      </w:r>
-      <w:r>
-        <w:rPr>
-          <w:rFonts w:ascii="yandex-sans" w:hAnsi="yandex-sans"/>
-          <w:color w:val="000000"/>
-          <w:sz w:val="23"/>
-          <w:szCs w:val="23"/>
-        </w:rPr>
-        <w:t>. Отправил</w:t>
-      </w:r>
-      <w:r>
-        <w:rPr>
-          <w:rFonts w:ascii="yandex-sans" w:hAnsi="yandex-sans"/>
-          <w:color w:val="000000"/>
-          <w:sz w:val="23"/>
-          <w:szCs w:val="23"/>
-        </w:rPr>
-        <w:t xml:space="preserve"> изменения на </w:t>
+        <w:t xml:space="preserve"> "Привет мир". Отправил изменения на </w:t>
       </w:r>
       <w:proofErr w:type="spellStart"/>
       <w:r>
@@ -348,7 +423,6 @@
           <w:noProof/>
           <w:lang w:eastAsia="ru-RU"/>
         </w:rPr>
-        <w:lastRenderedPageBreak/>
         <w:drawing>
           <wp:inline distT="0" distB="0" distL="0" distR="0">
             <wp:extent cx="5940425" cy="2871470"/>
@@ -411,22 +485,24 @@
       </w:r>
       <w:proofErr w:type="spellEnd"/>
       <w:r>
-        <w:rPr>
-          <w:lang w:val="en-US"/>
-        </w:rPr>
         <w:t xml:space="preserve"> </w:t>
       </w:r>
       <w:r>
-        <w:t>(рис.3</w:t>
-      </w:r>
-      <w:r>
-        <w:t xml:space="preserve">) </w:t>
-      </w:r>
-    </w:p>
-    <w:p>
-      <w:bookmarkStart w:id="0" w:name="_GoBack"/>
-      <w:bookmarkEnd w:id="0"/>
-    </w:p>
+        <w:t xml:space="preserve">(рис.3) </w:t>
+      </w:r>
+    </w:p>
+    <w:p/>
+    <w:p/>
+    <w:p/>
+    <w:p/>
+    <w:p/>
+    <w:p>
+      <w:r>
+        <w:t xml:space="preserve"> </w:t>
+      </w:r>
+    </w:p>
+    <w:p/>
+    <w:p/>
     <w:sectPr>
       <w:pgSz w:w="11906" w:h="16838"/>
       <w:pgMar w:top="1134" w:right="850" w:bottom="1134" w:left="1701" w:header="708" w:footer="708" w:gutter="0"/>

--- a/Алиев Нурлан.docx
+++ b/Алиев Нурлан.docx
@@ -127,8 +127,6 @@
       <w:r>
         <w:t xml:space="preserve">Ход работы </w:t>
       </w:r>
-      <w:bookmarkStart w:id="0" w:name="_GoBack"/>
-      <w:bookmarkEnd w:id="0"/>
     </w:p>
     <w:p>
       <w:pPr>
@@ -287,7 +285,6 @@
           <w:sz w:val="23"/>
           <w:szCs w:val="23"/>
         </w:rPr>
-        <w:lastRenderedPageBreak/>
         <w:t xml:space="preserve">Проиндексировал файл через </w:t>
       </w:r>
       <w:proofErr w:type="spellStart"/>
@@ -492,9 +489,112 @@
       </w:r>
     </w:p>
     <w:p/>
-    <w:p/>
-    <w:p/>
-    <w:p/>
+    <w:p>
+      <w:pPr>
+        <w:rPr>
+          <w:lang w:val="en-US"/>
+        </w:rPr>
+      </w:pPr>
+      <w:r>
+        <w:t xml:space="preserve">Задание </w:t>
+      </w:r>
+      <w:r>
+        <w:rPr>
+          <w:lang w:val="en-US"/>
+        </w:rPr>
+        <w:t>L1.1</w:t>
+      </w:r>
+    </w:p>
+    <w:p>
+      <w:pPr>
+        <w:rPr>
+          <w:lang w:val="en-US"/>
+        </w:rPr>
+      </w:pPr>
+      <w:r>
+        <w:rPr>
+          <w:noProof/>
+          <w:lang w:eastAsia="ru-RU"/>
+        </w:rPr>
+        <w:drawing>
+          <wp:inline distT="0" distB="0" distL="0" distR="0">
+            <wp:extent cx="5572125" cy="4456161"/>
+            <wp:effectExtent l="0" t="0" r="0" b="1905"/>
+            <wp:docPr id="1" name="Рисунок 1"/>
+            <wp:cNvGraphicFramePr>
+              <a:graphicFrameLocks xmlns:a="http://schemas.openxmlformats.org/drawingml/2006/main" noChangeAspect="1"/>
+            </wp:cNvGraphicFramePr>
+            <a:graphic xmlns:a="http://schemas.openxmlformats.org/drawingml/2006/main">
+              <a:graphicData uri="http://schemas.openxmlformats.org/drawingml/2006/picture">
+                <pic:pic xmlns:pic="http://schemas.openxmlformats.org/drawingml/2006/picture">
+                  <pic:nvPicPr>
+                    <pic:cNvPr id="1" name="Снимок-1.PNG"/>
+                    <pic:cNvPicPr/>
+                  </pic:nvPicPr>
+                  <pic:blipFill>
+                    <a:blip r:embed="rId7">
+                      <a:extLst>
+                        <a:ext uri="{28A0092B-C50C-407E-A947-70E740481C1C}">
+                          <a14:useLocalDpi xmlns:a14="http://schemas.microsoft.com/office/drawing/2010/main" val="0"/>
+                        </a:ext>
+                      </a:extLst>
+                    </a:blip>
+                    <a:stretch>
+                      <a:fillRect/>
+                    </a:stretch>
+                  </pic:blipFill>
+                  <pic:spPr>
+                    <a:xfrm>
+                      <a:off x="0" y="0"/>
+                      <a:ext cx="5575183" cy="4458606"/>
+                    </a:xfrm>
+                    <a:prstGeom prst="rect">
+                      <a:avLst/>
+                    </a:prstGeom>
+                  </pic:spPr>
+                </pic:pic>
+              </a:graphicData>
+            </a:graphic>
+          </wp:inline>
+        </w:drawing>
+      </w:r>
+    </w:p>
+    <w:p>
+      <w:r>
+        <w:t xml:space="preserve">                                                                          Рис.4</w:t>
+      </w:r>
+    </w:p>
+    <w:p>
+      <w:pPr>
+        <w:tabs>
+          <w:tab w:val="left" w:pos="4590"/>
+        </w:tabs>
+      </w:pPr>
+    </w:p>
+    <w:p>
+      <w:pPr>
+        <w:tabs>
+          <w:tab w:val="left" w:pos="4590"/>
+        </w:tabs>
+      </w:pPr>
+      <w:r>
+        <w:t>Прошел Logic.</w:t>
+      </w:r>
+      <w:r>
+        <w:rPr>
+          <w:lang w:val="en-US"/>
+        </w:rPr>
+        <w:t>exe</w:t>
+      </w:r>
+      <w:r>
+        <w:t xml:space="preserve">  </w:t>
+      </w:r>
+      <w:r>
+        <w:t>до 7 уровня (рис.4)</w:t>
+      </w:r>
+      <w:bookmarkStart w:id="0" w:name="_GoBack"/>
+      <w:bookmarkEnd w:id="0"/>
+    </w:p>
     <w:p/>
     <w:p>
       <w:r>
